--- a/Project Documentation/Reproducibility Memo - Model Training.docx
+++ b/Project Documentation/Reproducibility Memo - Model Training.docx
@@ -12,6 +12,8 @@
           <w:szCs w:val="36"/>
         </w:rPr>
       </w:pPr>
+      <w:bookmarkStart w:id="0" w:name="_GoBack"/>
+      <w:bookmarkEnd w:id="0"/>
       <w:r>
         <w:rPr>
           <w:rFonts w:ascii="Times New Roman" w:hAnsi="Times New Roman" w:cs="Times New Roman"/>
@@ -114,8 +116,6 @@
         </w:rPr>
         <w:t xml:space="preserve">. </w:t>
       </w:r>
-      <w:bookmarkStart w:id="0" w:name="_GoBack"/>
-      <w:bookmarkEnd w:id="0"/>
       <w:r>
         <w:rPr>
           <w:rFonts w:ascii="Times New Roman" w:hAnsi="Times New Roman" w:cs="Times New Roman"/>
@@ -471,21 +471,7 @@
         <w:rPr>
           <w:rFonts w:ascii="Times New Roman" w:hAnsi="Times New Roman" w:cs="Times New Roman"/>
         </w:rPr>
-        <w:t>Created an S3 bucket named “</w:t>
-      </w:r>
-      <w:proofErr w:type="spellStart"/>
-      <w:r>
-        <w:rPr>
-          <w:rFonts w:ascii="Times New Roman" w:hAnsi="Times New Roman" w:cs="Times New Roman"/>
-        </w:rPr>
-        <w:t>dmanwill</w:t>
-      </w:r>
-      <w:proofErr w:type="spellEnd"/>
-      <w:r>
-        <w:rPr>
-          <w:rFonts w:ascii="Times New Roman" w:hAnsi="Times New Roman" w:cs="Times New Roman"/>
-        </w:rPr>
-        <w:t>-project-dataset”</w:t>
+        <w:t>Created an S3 bucket named “dmanwill-project-dataset”</w:t>
       </w:r>
     </w:p>
     <w:p>
